--- a/raw/הלכה בפרשה שנה א_/4. במדבר/3. בהעלותך שנה א_ - ברכה על פיצה.docx
+++ b/raw/הלכה בפרשה שנה א_/4. במדבר/3. בהעלותך שנה א_ - ברכה על פיצה.docx
@@ -1,6 +1,6 @@
 
 <file path=word/document.xml><?xml version="1.0" encoding="utf-8"?>
-<w:document xmlns:wpc="http://schemas.microsoft.com/office/word/2010/wordprocessingCanvas" xmlns:cx="http://schemas.microsoft.com/office/drawing/2014/chartex" xmlns:cx1="http://schemas.microsoft.com/office/drawing/2015/9/8/chartex" xmlns:cx2="http://schemas.microsoft.com/office/drawing/2015/10/21/chartex" xmlns:cx3="http://schemas.microsoft.com/office/drawing/2016/5/9/chartex" xmlns:cx4="http://schemas.microsoft.com/office/drawing/2016/5/10/chartex" xmlns:cx5="http://schemas.microsoft.com/office/drawing/2016/5/11/chartex" xmlns:cx6="http://schemas.microsoft.com/office/drawing/2016/5/12/chartex" xmlns:cx7="http://schemas.microsoft.com/office/drawing/2016/5/13/chartex" xmlns:cx8="http://schemas.microsoft.com/office/drawing/2016/5/14/chartex" xmlns:mc="http://schemas.openxmlformats.org/markup-compatibility/2006" xmlns:aink="http://schemas.microsoft.com/office/drawing/2016/ink" xmlns:am3d="http://schemas.microsoft.com/office/drawing/2017/model3d" xmlns:o="urn:schemas-microsoft-com:office:office" xmlns:oel="http://schemas.microsoft.com/office/2019/extlst" xmlns:r="http://schemas.openxmlformats.org/officeDocument/2006/relationships" xmlns:m="http://schemas.openxmlformats.org/officeDocument/2006/math" xmlns:v="urn:schemas-microsoft-com:vml" xmlns:wp14="http://schemas.microsoft.com/office/word/2010/wordprocessingDrawing" xmlns:wp="http://schemas.openxmlformats.org/drawingml/2006/wordprocessingDrawing" xmlns:w10="urn:schemas-microsoft-com:office:word" xmlns:w="http://schemas.openxmlformats.org/wordprocessingml/2006/main" xmlns:w14="http://schemas.microsoft.com/office/word/2010/wordml" xmlns:w15="http://schemas.microsoft.com/office/word/2012/wordml" xmlns:w16cex="http://schemas.microsoft.com/office/word/2018/wordml/cex" xmlns:w16cid="http://schemas.microsoft.com/office/word/2016/wordml/cid" xmlns:w16="http://schemas.microsoft.com/office/word/2018/wordml" xmlns:w16sdtdh="http://schemas.microsoft.com/office/word/2020/wordml/sdtdatahash" xmlns:w16se="http://schemas.microsoft.com/office/word/2015/wordml/symex" xmlns:wpg="http://schemas.microsoft.com/office/word/2010/wordprocessingGroup" xmlns:wpi="http://schemas.microsoft.com/office/word/2010/wordprocessingInk" xmlns:wne="http://schemas.microsoft.com/office/word/2006/wordml" xmlns:wps="http://schemas.microsoft.com/office/word/2010/wordprocessingShape" mc:Ignorable="w14 w15 w16se w16cid w16 w16cex w16sdtdh wp14">
+<w:document xmlns:wpc="http://schemas.microsoft.com/office/word/2010/wordprocessingCanvas" xmlns:cx="http://schemas.microsoft.com/office/drawing/2014/chartex" xmlns:cx1="http://schemas.microsoft.com/office/drawing/2015/9/8/chartex" xmlns:cx2="http://schemas.microsoft.com/office/drawing/2015/10/21/chartex" xmlns:cx3="http://schemas.microsoft.com/office/drawing/2016/5/9/chartex" xmlns:cx4="http://schemas.microsoft.com/office/drawing/2016/5/10/chartex" xmlns:cx5="http://schemas.microsoft.com/office/drawing/2016/5/11/chartex" xmlns:cx6="http://schemas.microsoft.com/office/drawing/2016/5/12/chartex" xmlns:cx7="http://schemas.microsoft.com/office/drawing/2016/5/13/chartex" xmlns:cx8="http://schemas.microsoft.com/office/drawing/2016/5/14/chartex" xmlns:mc="http://schemas.openxmlformats.org/markup-compatibility/2006" xmlns:aink="http://schemas.microsoft.com/office/drawing/2016/ink" xmlns:am3d="http://schemas.microsoft.com/office/drawing/2017/model3d" xmlns:o="urn:schemas-microsoft-com:office:office" xmlns:oel="http://schemas.microsoft.com/office/2019/extlst" xmlns:r="http://schemas.openxmlformats.org/officeDocument/2006/relationships" xmlns:m="http://schemas.openxmlformats.org/officeDocument/2006/math" xmlns:v="urn:schemas-microsoft-com:vml" xmlns:wp14="http://schemas.microsoft.com/office/word/2010/wordprocessingDrawing" xmlns:wp="http://schemas.openxmlformats.org/drawingml/2006/wordprocessingDrawing" xmlns:w10="urn:schemas-microsoft-com:office:word" xmlns:w="http://schemas.openxmlformats.org/wordprocessingml/2006/main" xmlns:w14="http://schemas.microsoft.com/office/word/2010/wordml" xmlns:w15="http://schemas.microsoft.com/office/word/2012/wordml" xmlns:w16cex="http://schemas.microsoft.com/office/word/2018/wordml/cex" xmlns:w16cid="http://schemas.microsoft.com/office/word/2016/wordml/cid" xmlns:w16="http://schemas.microsoft.com/office/word/2018/wordml" xmlns:w16du="http://schemas.microsoft.com/office/word/2023/wordml/word16du" xmlns:w16sdtdh="http://schemas.microsoft.com/office/word/2020/wordml/sdtdatahash" xmlns:w16se="http://schemas.microsoft.com/office/word/2015/wordml/symex" xmlns:wpg="http://schemas.microsoft.com/office/word/2010/wordprocessingGroup" xmlns:wpi="http://schemas.microsoft.com/office/word/2010/wordprocessingInk" xmlns:wne="http://schemas.microsoft.com/office/word/2006/wordml" xmlns:wps="http://schemas.microsoft.com/office/word/2010/wordprocessingShape" mc:Ignorable="w14 w15 w16se w16cid w16 w16cex w16sdtdh wp14">
   <w:body>
     <w:p>
       <w:pPr>
@@ -313,21 +313,7 @@
           <w:rFonts w:hint="cs"/>
           <w:rtl/>
         </w:rPr>
-        <w:t>ביקשו מתוך טרוניה</w:t>
-      </w:r>
-      <w:r>
-        <w:rPr>
-          <w:rFonts w:hint="cs"/>
-          <w:rtl/>
-        </w:rPr>
-        <w:t>.</w:t>
-      </w:r>
-      <w:r>
-        <w:rPr>
-          <w:rFonts w:hint="cs"/>
-          <w:rtl/>
-        </w:rPr>
-        <w:t>.</w:t>
+        <w:t>ביקשו מתוך טרוניה.</w:t>
       </w:r>
       <w:r>
         <w:rPr>
@@ -595,37 +581,49 @@
           <w:rFonts w:cs="Arial"/>
           <w:rtl/>
         </w:rPr>
-        <w:t xml:space="preserve">תנא משמיה דרבי יהושע בן </w:t>
-      </w:r>
-      <w:proofErr w:type="spellStart"/>
+        <w:t>תנא משמיה דרבי יהושע בן קרחה: בשר ששאלו שלא כהוגן - ניתן להם שלא כהוגן</w:t>
+      </w:r>
+      <w:r>
+        <w:rPr>
+          <w:rFonts w:cs="Arial" w:hint="cs"/>
+          <w:rtl/>
+        </w:rPr>
+        <w:t xml:space="preserve">. כתיב </w:t>
+      </w:r>
+      <w:r>
+        <w:rPr>
+          <w:rFonts w:cs="Arial" w:hint="cs"/>
+          <w:rtl/>
+        </w:rPr>
+        <w:t>הבשר</w:t>
+      </w:r>
       <w:r>
         <w:rPr>
           <w:rFonts w:cs="Arial"/>
           <w:rtl/>
         </w:rPr>
-        <w:t>קרחה</w:t>
-      </w:r>
-      <w:proofErr w:type="spellEnd"/>
+        <w:t xml:space="preserve"> </w:t>
+      </w:r>
+      <w:r>
+        <w:rPr>
+          <w:rFonts w:cs="Arial" w:hint="cs"/>
+          <w:rtl/>
+        </w:rPr>
+        <w:t>עודנו</w:t>
+      </w:r>
       <w:r>
         <w:rPr>
           <w:rFonts w:cs="Arial"/>
           <w:rtl/>
         </w:rPr>
-        <w:t>: בשר ששאלו שלא כהוגן - ניתן להם שלא כהוגן</w:t>
-      </w:r>
-      <w:r>
-        <w:rPr>
-          <w:rFonts w:cs="Arial" w:hint="cs"/>
-          <w:rtl/>
-        </w:rPr>
-        <w:t xml:space="preserve">. כתיב </w:t>
-      </w:r>
-      <w:r>
-        <w:rPr>
-          <w:rFonts w:cs="Arial" w:hint="cs"/>
-          <w:rtl/>
-        </w:rPr>
-        <w:t>הבשר</w:t>
+        <w:t xml:space="preserve"> </w:t>
+      </w:r>
+      <w:r>
+        <w:rPr>
+          <w:rFonts w:cs="Arial" w:hint="cs"/>
+          <w:rtl/>
+        </w:rPr>
+        <w:t>בין</w:t>
       </w:r>
       <w:r>
         <w:rPr>
@@ -639,7 +637,7 @@
           <w:rFonts w:cs="Arial" w:hint="cs"/>
           <w:rtl/>
         </w:rPr>
-        <w:t>עודנו</w:t>
+        <w:t>שניהם</w:t>
       </w:r>
       <w:r>
         <w:rPr>
@@ -653,7 +651,7 @@
           <w:rFonts w:cs="Arial" w:hint="cs"/>
           <w:rtl/>
         </w:rPr>
-        <w:t>בין</w:t>
+        <w:t>וכתיב</w:t>
       </w:r>
       <w:r>
         <w:rPr>
@@ -667,7 +665,7 @@
           <w:rFonts w:cs="Arial" w:hint="cs"/>
           <w:rtl/>
         </w:rPr>
-        <w:t>שניהם</w:t>
+        <w:t>עד</w:t>
       </w:r>
       <w:r>
         <w:rPr>
@@ -681,7 +679,7 @@
           <w:rFonts w:cs="Arial" w:hint="cs"/>
           <w:rtl/>
         </w:rPr>
-        <w:t>וכתיב</w:t>
+        <w:t>חדש</w:t>
       </w:r>
       <w:r>
         <w:rPr>
@@ -695,21 +693,21 @@
           <w:rFonts w:cs="Arial" w:hint="cs"/>
           <w:rtl/>
         </w:rPr>
-        <w:t>עד</w:t>
+        <w:t>ימים</w:t>
       </w:r>
       <w:r>
         <w:rPr>
           <w:rFonts w:cs="Arial"/>
           <w:rtl/>
         </w:rPr>
-        <w:t xml:space="preserve"> </w:t>
-      </w:r>
-      <w:r>
-        <w:rPr>
-          <w:rFonts w:cs="Arial" w:hint="cs"/>
-          <w:rtl/>
-        </w:rPr>
-        <w:t>חדש</w:t>
+        <w:t xml:space="preserve">. </w:t>
+      </w:r>
+      <w:r>
+        <w:rPr>
+          <w:rFonts w:cs="Arial" w:hint="cs"/>
+          <w:rtl/>
+        </w:rPr>
+        <w:t>הא</w:t>
       </w:r>
       <w:r>
         <w:rPr>
@@ -723,21 +721,21 @@
           <w:rFonts w:cs="Arial" w:hint="cs"/>
           <w:rtl/>
         </w:rPr>
-        <w:t>ימים</w:t>
+        <w:t>כיצד</w:t>
       </w:r>
       <w:r>
         <w:rPr>
           <w:rFonts w:cs="Arial"/>
           <w:rtl/>
         </w:rPr>
-        <w:t xml:space="preserve">. </w:t>
-      </w:r>
-      <w:r>
-        <w:rPr>
-          <w:rFonts w:cs="Arial" w:hint="cs"/>
-          <w:rtl/>
-        </w:rPr>
-        <w:t>הא</w:t>
+        <w:t xml:space="preserve">? </w:t>
+      </w:r>
+      <w:r>
+        <w:rPr>
+          <w:rFonts w:cs="Arial" w:hint="cs"/>
+          <w:rtl/>
+        </w:rPr>
+        <w:t>בינונים</w:t>
       </w:r>
       <w:r>
         <w:rPr>
@@ -751,88 +749,57 @@
           <w:rFonts w:cs="Arial" w:hint="cs"/>
           <w:rtl/>
         </w:rPr>
-        <w:t>כיצד</w:t>
+        <w:t>לאלתר</w:t>
       </w:r>
       <w:r>
         <w:rPr>
           <w:rFonts w:cs="Arial"/>
           <w:rtl/>
         </w:rPr>
-        <w:t xml:space="preserve">? </w:t>
-      </w:r>
-      <w:r>
-        <w:rPr>
-          <w:rFonts w:cs="Arial" w:hint="cs"/>
-          <w:rtl/>
-        </w:rPr>
-        <w:t>בינונים</w:t>
+        <w:t xml:space="preserve"> </w:t>
+      </w:r>
+      <w:r>
+        <w:rPr>
+          <w:rFonts w:cs="Arial" w:hint="cs"/>
+          <w:rtl/>
+        </w:rPr>
+        <w:t>מתו</w:t>
       </w:r>
       <w:r>
         <w:rPr>
           <w:rFonts w:cs="Arial"/>
           <w:rtl/>
         </w:rPr>
-        <w:t xml:space="preserve"> </w:t>
-      </w:r>
-      <w:r>
-        <w:rPr>
-          <w:rFonts w:cs="Arial" w:hint="cs"/>
-          <w:rtl/>
-        </w:rPr>
-        <w:t>לאלתר</w:t>
+        <w:t xml:space="preserve">, </w:t>
+      </w:r>
+      <w:r>
+        <w:rPr>
+          <w:rFonts w:cs="Arial" w:hint="cs"/>
+          <w:rtl/>
+        </w:rPr>
+        <w:t>רשעים</w:t>
       </w:r>
       <w:r>
         <w:rPr>
           <w:rFonts w:cs="Arial"/>
           <w:rtl/>
         </w:rPr>
-        <w:t xml:space="preserve"> </w:t>
-      </w:r>
-      <w:r>
-        <w:rPr>
-          <w:rFonts w:cs="Arial" w:hint="cs"/>
-          <w:rtl/>
-        </w:rPr>
-        <w:t>מתו</w:t>
+        <w:t xml:space="preserve"> - </w:t>
+      </w:r>
+      <w:r>
+        <w:rPr>
+          <w:rFonts w:cs="Arial" w:hint="cs"/>
+          <w:rtl/>
+        </w:rPr>
+        <w:t>מצטערין</w:t>
       </w:r>
       <w:r>
         <w:rPr>
           <w:rFonts w:cs="Arial"/>
           <w:rtl/>
         </w:rPr>
-        <w:t xml:space="preserve">, </w:t>
-      </w:r>
-      <w:r>
-        <w:rPr>
-          <w:rFonts w:cs="Arial" w:hint="cs"/>
-          <w:rtl/>
-        </w:rPr>
-        <w:t>רשעים</w:t>
-      </w:r>
-      <w:r>
-        <w:rPr>
-          <w:rFonts w:cs="Arial"/>
-          <w:rtl/>
-        </w:rPr>
-        <w:t xml:space="preserve"> - </w:t>
-      </w:r>
-      <w:proofErr w:type="spellStart"/>
-      <w:r>
-        <w:rPr>
-          <w:rFonts w:cs="Arial" w:hint="cs"/>
-          <w:rtl/>
-        </w:rPr>
-        <w:t>מצטערין</w:t>
-      </w:r>
-      <w:proofErr w:type="spellEnd"/>
-      <w:r>
-        <w:rPr>
-          <w:rFonts w:cs="Arial"/>
-          <w:rtl/>
-        </w:rPr>
-        <w:t xml:space="preserve"> </w:t>
-      </w:r>
-      <w:proofErr w:type="spellStart"/>
+        <w:t xml:space="preserve"> </w:t>
+      </w:r>
       <w:r>
         <w:rPr>
           <w:rFonts w:cs="Arial" w:hint="cs"/>
@@ -840,7 +807,6 @@
         </w:rPr>
         <w:t>והולכין</w:t>
       </w:r>
-      <w:proofErr w:type="spellEnd"/>
       <w:r>
         <w:rPr>
           <w:rFonts w:cs="Arial"/>
@@ -1000,23 +966,7 @@
           <w:rFonts w:hint="cs"/>
           <w:rtl/>
         </w:rPr>
-        <w:t xml:space="preserve">מה היו בני ישראל מברכים אם היו עושים </w:t>
-      </w:r>
-      <w:proofErr w:type="spellStart"/>
-      <w:r>
-        <w:rPr>
-          <w:rFonts w:hint="cs"/>
-          <w:rtl/>
-        </w:rPr>
-        <w:t>מהשליו</w:t>
-      </w:r>
-      <w:proofErr w:type="spellEnd"/>
-      <w:r>
-        <w:rPr>
-          <w:rFonts w:hint="cs"/>
-          <w:rtl/>
-        </w:rPr>
-        <w:t xml:space="preserve"> בורקס בשר?</w:t>
+        <w:t>מה היו בני ישראל מברכים אם היו עושים מהשליו בורקס בשר?</w:t>
       </w:r>
       <w:r>
         <w:rPr>
@@ -1079,13 +1029,6 @@
           <w:rFonts w:hint="cs"/>
           <w:rtl/>
         </w:rPr>
-        <w:t xml:space="preserve">א. </w:t>
-      </w:r>
-      <w:r>
-        <w:rPr>
-          <w:rFonts w:hint="cs"/>
-          <w:rtl/>
-        </w:rPr>
         <w:t>מה מברכים על בורקס בשר?</w:t>
       </w:r>
       <w:r>
@@ -1202,13 +1145,6 @@
           <w:rtl/>
         </w:rPr>
       </w:pPr>
-      <w:r>
-        <w:rPr>
-          <w:rFonts w:hint="cs"/>
-          <w:rtl/>
-        </w:rPr>
-        <w:t xml:space="preserve">ב. </w:t>
-      </w:r>
       <w:r>
         <w:rPr>
           <w:rFonts w:hint="cs"/>
@@ -1517,39 +1453,7 @@
           <w:rFonts w:cs="Arial"/>
           <w:rtl/>
         </w:rPr>
-        <w:t xml:space="preserve">דרב כהנא מסתברא, דרב ושמואל </w:t>
-      </w:r>
-      <w:proofErr w:type="spellStart"/>
-      <w:r>
-        <w:rPr>
-          <w:rFonts w:cs="Arial"/>
-          <w:rtl/>
-        </w:rPr>
-        <w:t>דאמרי</w:t>
-      </w:r>
-      <w:proofErr w:type="spellEnd"/>
-      <w:r>
-        <w:rPr>
-          <w:rFonts w:cs="Arial"/>
-          <w:rtl/>
-        </w:rPr>
-        <w:t xml:space="preserve"> </w:t>
-      </w:r>
-      <w:proofErr w:type="spellStart"/>
-      <w:r>
-        <w:rPr>
-          <w:rFonts w:cs="Arial"/>
-          <w:rtl/>
-        </w:rPr>
-        <w:t>תרוייהו</w:t>
-      </w:r>
-      <w:proofErr w:type="spellEnd"/>
-      <w:r>
-        <w:rPr>
-          <w:rFonts w:cs="Arial"/>
-          <w:rtl/>
-        </w:rPr>
-        <w:t>: כל שיש בו מחמשת המינין מברכין עליו בורא מיני מזונות.</w:t>
+        <w:t>דרב כהנא מסתברא, דרב ושמואל דאמרי תרוייהו: כל שיש בו מחמשת המינין מברכין עליו בורא מיני מזונות.</w:t>
       </w:r>
       <w:r>
         <w:rPr>
@@ -1580,16 +1484,7 @@
           <w:szCs w:val="18"/>
           <w:rtl/>
         </w:rPr>
-        <w:t>(או''ח רח, ב)</w:t>
-      </w:r>
-      <w:r>
-        <w:rPr>
-          <w:rFonts w:hint="cs"/>
-          <w:sz w:val="18"/>
-          <w:szCs w:val="18"/>
-          <w:rtl/>
-        </w:rPr>
-        <w:t xml:space="preserve"> </w:t>
+        <w:t xml:space="preserve">(או''ח רח, ב) </w:t>
       </w:r>
       <w:r>
         <w:rPr>
@@ -2053,7 +1948,14 @@
           <w:rFonts w:hint="cs"/>
           <w:rtl/>
         </w:rPr>
-        <w:t>כדי להבין נקודה זו, יש לראות גמרא נוספת:</w:t>
+        <w:t>כדי להבין נקודה זו, יש לראות גמרא נוספת</w:t>
+      </w:r>
+      <w:r>
+        <w:rPr>
+          <w:rFonts w:hint="cs"/>
+          <w:rtl/>
+        </w:rPr>
+        <w:t>.</w:t>
       </w:r>
     </w:p>
     <w:p>
@@ -2241,6 +2143,117 @@
       </w:r>
       <w:r>
         <w:rPr>
+          <w:rtl/>
+        </w:rPr>
+        <w:t xml:space="preserve"> </w:t>
+      </w:r>
+      <w:r>
+        <w:rPr>
+          <w:rFonts w:hint="cs"/>
+          <w:b/>
+          <w:bCs/>
+          <w:rtl/>
+        </w:rPr>
+        <w:t>רש''י</w:t>
+      </w:r>
+      <w:r>
+        <w:rPr>
+          <w:rFonts w:hint="cs"/>
+          <w:rtl/>
+        </w:rPr>
+        <w:t xml:space="preserve"> </w:t>
+      </w:r>
+      <w:r>
+        <w:rPr>
+          <w:rFonts w:hint="cs"/>
+          <w:sz w:val="18"/>
+          <w:szCs w:val="18"/>
+          <w:rtl/>
+        </w:rPr>
+        <w:t xml:space="preserve">(ברכות מא ע''ב ד''ה פת הבאה) </w:t>
+      </w:r>
+      <w:r>
+        <w:rPr>
+          <w:rFonts w:hint="cs"/>
+          <w:bCs/>
+          <w:rtl/>
+        </w:rPr>
+        <w:t>והרמב''ם</w:t>
+      </w:r>
+      <w:r>
+        <w:rPr>
+          <w:rFonts w:hint="cs"/>
+          <w:rtl/>
+        </w:rPr>
+        <w:t xml:space="preserve"> </w:t>
+      </w:r>
+      <w:r>
+        <w:rPr>
+          <w:rFonts w:hint="cs"/>
+          <w:sz w:val="18"/>
+          <w:szCs w:val="18"/>
+          <w:rtl/>
+        </w:rPr>
+        <w:t xml:space="preserve">(ברכות ג, ט) </w:t>
+      </w:r>
+      <w:r>
+        <w:rPr>
+          <w:rFonts w:hint="cs"/>
+          <w:rtl/>
+        </w:rPr>
+        <w:t>פירשו</w:t>
+      </w:r>
+      <w:r>
+        <w:rPr>
+          <w:rFonts w:hint="cs"/>
+          <w:rtl/>
+        </w:rPr>
+        <w:t>,</w:t>
+      </w:r>
+      <w:r>
+        <w:rPr>
+          <w:rFonts w:hint="cs"/>
+          <w:rtl/>
+        </w:rPr>
+        <w:t xml:space="preserve"> שמדובר </w:t>
+      </w:r>
+      <w:r>
+        <w:rPr>
+          <w:rFonts w:hint="cs"/>
+          <w:rtl/>
+        </w:rPr>
+        <w:t xml:space="preserve">במאפה </w:t>
+      </w:r>
+      <w:r>
+        <w:rPr>
+          <w:rFonts w:hint="cs"/>
+          <w:rtl/>
+        </w:rPr>
+        <w:t>שמעורבים בו הרבה תבלינים בשיעור שגו</w:t>
+      </w:r>
+      <w:r>
+        <w:rPr>
+          <w:rFonts w:hint="cs"/>
+          <w:rtl/>
+        </w:rPr>
+        <w:t>ר</w:t>
+      </w:r>
+      <w:r>
+        <w:rPr>
+          <w:rFonts w:hint="cs"/>
+          <w:rtl/>
+        </w:rPr>
+        <w:t>ם לעיסה להיות מתוקה, כמו עוגה. עיסה כזאת כבר אינה נחשבת לחם, ומשום כך האוכל ממנה יברך מזונות, אלא אם כן הוא אכל שיעור קביעת סעודה</w:t>
+      </w:r>
+      <w:r>
+        <w:rPr>
+          <w:rFonts w:hint="cs"/>
+          <w:rtl/>
+        </w:rPr>
+        <w:t>, שאז יש לברך המוציא</w:t>
+      </w:r>
+      <w:r>
+        <w:rPr>
           <w:rFonts w:hint="cs"/>
           <w:rtl/>
         </w:rPr>
@@ -2248,121 +2261,10 @@
       </w:r>
       <w:r>
         <w:rPr>
-          <w:rtl/>
-        </w:rPr>
-        <w:t xml:space="preserve"> </w:t>
-      </w:r>
-      <w:r>
-        <w:rPr>
-          <w:rFonts w:hint="cs"/>
-          <w:b/>
-          <w:bCs/>
-          <w:rtl/>
-        </w:rPr>
-        <w:t>רש''י</w:t>
-      </w:r>
-      <w:r>
-        <w:rPr>
-          <w:rFonts w:hint="cs"/>
-          <w:rtl/>
-        </w:rPr>
-        <w:t xml:space="preserve"> </w:t>
-      </w:r>
-      <w:r>
-        <w:rPr>
-          <w:rFonts w:hint="cs"/>
-          <w:sz w:val="18"/>
-          <w:szCs w:val="18"/>
-          <w:rtl/>
-        </w:rPr>
-        <w:t xml:space="preserve">(ברכות מא ע''ב ד''ה פת הבאה) </w:t>
-      </w:r>
-      <w:r>
-        <w:rPr>
-          <w:rFonts w:hint="cs"/>
-          <w:bCs/>
-          <w:rtl/>
-        </w:rPr>
-        <w:t>והרמב''ם</w:t>
-      </w:r>
-      <w:r>
-        <w:rPr>
-          <w:rFonts w:hint="cs"/>
-          <w:rtl/>
-        </w:rPr>
-        <w:t xml:space="preserve"> </w:t>
-      </w:r>
-      <w:r>
-        <w:rPr>
-          <w:rFonts w:hint="cs"/>
-          <w:sz w:val="18"/>
-          <w:szCs w:val="18"/>
-          <w:rtl/>
-        </w:rPr>
-        <w:t xml:space="preserve">(ברכות ג, ט) </w:t>
-      </w:r>
-      <w:r>
-        <w:rPr>
-          <w:rFonts w:hint="cs"/>
-          <w:rtl/>
-        </w:rPr>
-        <w:t>פירשו</w:t>
-      </w:r>
-      <w:r>
-        <w:rPr>
-          <w:rFonts w:hint="cs"/>
-          <w:rtl/>
-        </w:rPr>
-        <w:t>,</w:t>
-      </w:r>
-      <w:r>
-        <w:rPr>
-          <w:rFonts w:hint="cs"/>
-          <w:rtl/>
-        </w:rPr>
-        <w:t xml:space="preserve"> שמדובר </w:t>
-      </w:r>
-      <w:r>
-        <w:rPr>
-          <w:rFonts w:hint="cs"/>
-          <w:rtl/>
-        </w:rPr>
-        <w:t xml:space="preserve">במאפה </w:t>
-      </w:r>
-      <w:r>
-        <w:rPr>
-          <w:rFonts w:hint="cs"/>
-          <w:rtl/>
-        </w:rPr>
-        <w:t>שמעורבים בו הרבה תבלינים בשיעור שגו</w:t>
-      </w:r>
-      <w:r>
-        <w:rPr>
-          <w:rFonts w:hint="cs"/>
-          <w:rtl/>
-        </w:rPr>
-        <w:t>ר</w:t>
-      </w:r>
-      <w:r>
-        <w:rPr>
-          <w:rFonts w:hint="cs"/>
-          <w:rtl/>
-        </w:rPr>
-        <w:t>ם לעיסה להיות מתוקה, כמו עוגה. עיסה כזאת כבר אינה נחשבת לחם, ומשום כך האוכל ממנה יברך מזונות, אלא אם כן הוא אכל שיעור קביעת סעודה</w:t>
-      </w:r>
-      <w:r>
-        <w:rPr>
-          <w:rFonts w:hint="cs"/>
-          <w:rtl/>
-        </w:rPr>
-        <w:t>, שאז יש לברך המוציא</w:t>
-      </w:r>
-      <w:r>
-        <w:rPr>
-          <w:rFonts w:hint="cs"/>
-          <w:rtl/>
-        </w:rPr>
-        <w:t>, ובלשון הרמב''ם:</w:t>
+          <w:rFonts w:hint="cs"/>
+          <w:rtl/>
+        </w:rPr>
+        <w:t xml:space="preserve"> ובלשון הרמב''ם:</w:t>
       </w:r>
     </w:p>
     <w:p>
@@ -3354,7 +3256,6 @@
         </w:rPr>
         <w:t>'</w:t>
       </w:r>
-      <w:proofErr w:type="spellStart"/>
       <w:r>
         <w:rPr>
           <w:rFonts w:cs="Arial" w:hint="cs"/>
@@ -3367,15 +3268,7 @@
           <w:rFonts w:cs="Arial"/>
           <w:rtl/>
         </w:rPr>
-        <w:t>פשטיד"א</w:t>
-      </w:r>
-      <w:proofErr w:type="spellEnd"/>
-      <w:r>
-        <w:rPr>
-          <w:rFonts w:cs="Arial"/>
-          <w:rtl/>
-        </w:rPr>
-        <w:t xml:space="preserve"> הנאפית בתנור בבשר או בדגים או בגבינה, מברך עליה המוציא </w:t>
+        <w:t xml:space="preserve">פשטיד"א הנאפית בתנור בבשר או בדגים או בגבינה, מברך עליה המוציא </w:t>
       </w:r>
       <w:r>
         <w:rPr>
@@ -3465,43 +3358,20 @@
       <w:r>
         <w:rPr>
           <w:rFonts w:hint="cs"/>
-          <w:rtl/>
-        </w:rPr>
-        <w:t>אפשרות ראשונה</w:t>
-      </w:r>
-      <w:r>
-        <w:rPr>
-          <w:rFonts w:hint="cs"/>
-          <w:rtl/>
-        </w:rPr>
-        <w:t>,</w:t>
-      </w:r>
-      <w:r>
-        <w:rPr>
-          <w:rFonts w:hint="cs"/>
-          <w:rtl/>
-        </w:rPr>
-        <w:t xml:space="preserve"> מופיעה </w:t>
-      </w:r>
-      <w:proofErr w:type="spellStart"/>
-      <w:r>
-        <w:rPr>
-          <w:rFonts w:hint="cs"/>
-          <w:b/>
-          <w:bCs/>
-          <w:rtl/>
-        </w:rPr>
-        <w:t>בט</w:t>
-      </w:r>
-      <w:proofErr w:type="spellEnd"/>
-      <w:r>
-        <w:rPr>
-          <w:rFonts w:hint="cs"/>
-          <w:b/>
-          <w:bCs/>
-          <w:rtl/>
-        </w:rPr>
-        <w:t>''ז</w:t>
+          <w:b/>
+          <w:bCs/>
+          <w:rtl/>
+        </w:rPr>
+        <w:t>ה</w:t>
+      </w:r>
+      <w:r>
+        <w:rPr>
+          <w:rFonts w:hint="cs"/>
+          <w:b/>
+          <w:bCs/>
+          <w:rtl/>
+        </w:rPr>
+        <w:t>ט''ז</w:t>
       </w:r>
       <w:r>
         <w:rPr>
@@ -3553,7 +3423,6 @@
         </w:rPr>
         <w:t xml:space="preserve"> </w:t>
       </w:r>
-      <w:proofErr w:type="spellStart"/>
       <w:r>
         <w:rPr>
           <w:rFonts w:hint="cs"/>
@@ -3570,26 +3439,16 @@
           <w:bCs/>
           <w:rtl/>
         </w:rPr>
-        <w:t>ב</w:t>
-      </w:r>
-      <w:r>
-        <w:rPr>
-          <w:rFonts w:hint="cs"/>
-          <w:b/>
-          <w:bCs/>
-          <w:rtl/>
-        </w:rPr>
-        <w:t>מהריק</w:t>
-      </w:r>
-      <w:proofErr w:type="spellEnd"/>
-      <w:r>
-        <w:rPr>
-          <w:rFonts w:hint="cs"/>
-          <w:b/>
-          <w:bCs/>
-          <w:rtl/>
-        </w:rPr>
-        <w:t>''ש</w:t>
+        <w:t>ה</w:t>
+      </w:r>
+      <w:r>
+        <w:rPr>
+          <w:rFonts w:hint="cs"/>
+          <w:b/>
+          <w:bCs/>
+          <w:rtl/>
+        </w:rPr>
+        <w:t>מהריק''ש</w:t>
       </w:r>
       <w:r>
         <w:rPr>
@@ -3612,7 +3471,14 @@
           <w:rFonts w:hint="cs"/>
           <w:rtl/>
         </w:rPr>
-        <w:t>. הם הסבירו,</w:t>
+        <w:t xml:space="preserve"> </w:t>
+      </w:r>
+      <w:r>
+        <w:rPr>
+          <w:rFonts w:hint="cs"/>
+          <w:rtl/>
+        </w:rPr>
+        <w:t>הסבירו,</w:t>
       </w:r>
       <w:r>
         <w:rPr>
@@ -3745,7 +3611,14 @@
           <w:rFonts w:hint="cs"/>
           <w:rtl/>
         </w:rPr>
-        <w:t xml:space="preserve">, </w:t>
+        <w:t>.</w:t>
+      </w:r>
+      <w:r>
+        <w:rPr>
+          <w:rFonts w:hint="cs"/>
+          <w:rtl/>
+        </w:rPr>
+        <w:t xml:space="preserve"> </w:t>
       </w:r>
       <w:r>
         <w:rPr>
@@ -3819,37 +3692,12 @@
         </w:rPr>
         <w:t xml:space="preserve">קאמר </w:t>
       </w:r>
-      <w:proofErr w:type="spellStart"/>
-      <w:r>
-        <w:rPr>
-          <w:rFonts w:cs="Arial" w:hint="cs"/>
-          <w:rtl/>
-        </w:rPr>
-        <w:t>דהווא</w:t>
-      </w:r>
-      <w:proofErr w:type="spellEnd"/>
-      <w:r>
-        <w:rPr>
-          <w:rFonts w:cs="Arial" w:hint="cs"/>
-          <w:rtl/>
-        </w:rPr>
-        <w:t xml:space="preserve"> </w:t>
-      </w:r>
-      <w:proofErr w:type="spellStart"/>
-      <w:r>
-        <w:rPr>
-          <w:rFonts w:cs="Arial" w:hint="cs"/>
-          <w:rtl/>
-        </w:rPr>
-        <w:t>אמינא</w:t>
-      </w:r>
-      <w:proofErr w:type="spellEnd"/>
-      <w:r>
-        <w:rPr>
-          <w:rFonts w:cs="Arial" w:hint="cs"/>
-          <w:rtl/>
-        </w:rPr>
-        <w:t xml:space="preserve"> </w:t>
+      <w:r>
+        <w:rPr>
+          <w:rFonts w:cs="Arial" w:hint="cs"/>
+          <w:rtl/>
+        </w:rPr>
+        <w:t xml:space="preserve">דהווא אמינא </w:t>
       </w:r>
       <w:r>
         <w:rPr>
@@ -3886,21 +3734,12 @@
         </w:rPr>
         <w:t xml:space="preserve"> </w:t>
       </w:r>
-      <w:proofErr w:type="spellStart"/>
-      <w:r>
-        <w:rPr>
-          <w:rFonts w:cs="Arial" w:hint="cs"/>
-          <w:rtl/>
-        </w:rPr>
-        <w:t>קמשמע</w:t>
-      </w:r>
-      <w:proofErr w:type="spellEnd"/>
-      <w:r>
-        <w:rPr>
-          <w:rFonts w:cs="Arial" w:hint="cs"/>
-          <w:rtl/>
-        </w:rPr>
-        <w:t xml:space="preserve"> לן ש</w:t>
+      <w:r>
+        <w:rPr>
+          <w:rFonts w:cs="Arial" w:hint="cs"/>
+          <w:rtl/>
+        </w:rPr>
+        <w:t>קמשמע לן ש</w:t>
       </w:r>
       <w:r>
         <w:rPr>
@@ -3994,30 +3833,25 @@
           <w:rFonts w:hint="cs"/>
           <w:rtl/>
         </w:rPr>
-        <w:t xml:space="preserve"> אפשרות שני</w:t>
-      </w:r>
-      <w:r>
-        <w:rPr>
-          <w:rFonts w:hint="cs"/>
-          <w:rtl/>
-        </w:rPr>
-        <w:t>י</w:t>
-      </w:r>
-      <w:r>
-        <w:rPr>
-          <w:rFonts w:hint="cs"/>
-          <w:rtl/>
-        </w:rPr>
-        <w:t xml:space="preserve">ה מופיעה </w:t>
-      </w:r>
-      <w:r>
-        <w:rPr>
-          <w:rFonts w:hint="cs"/>
-          <w:b/>
-          <w:bCs/>
-          <w:rtl/>
-        </w:rPr>
-        <w:t>במגן</w:t>
+        <w:t xml:space="preserve"> </w:t>
+      </w:r>
+      <w:r>
+        <w:rPr>
+          <w:rFonts w:hint="cs"/>
+          <w:b/>
+          <w:bCs/>
+          <w:rtl/>
+        </w:rPr>
+        <w:t>ה</w:t>
+      </w:r>
+      <w:r>
+        <w:rPr>
+          <w:rFonts w:hint="cs"/>
+          <w:b/>
+          <w:bCs/>
+          <w:rtl/>
+        </w:rPr>
+        <w:t>מגן</w:t>
       </w:r>
       <w:r>
         <w:rPr>
@@ -4094,7 +3928,7 @@
           <w:bCs/>
           <w:rtl/>
         </w:rPr>
-        <w:t>ב</w:t>
+        <w:t>ה</w:t>
       </w:r>
       <w:r>
         <w:rPr>
@@ -4153,14 +3987,23 @@
           <w:szCs w:val="18"/>
           <w:rtl/>
         </w:rPr>
-        <w:t>צד)</w:t>
-      </w:r>
-      <w:r>
-        <w:rPr>
-          <w:rFonts w:hint="cs"/>
-          <w:rtl/>
-        </w:rPr>
-        <w:t xml:space="preserve"> שהסבירו,</w:t>
+        <w:t>צד</w:t>
+      </w:r>
+      <w:r>
+        <w:rPr>
+          <w:rFonts w:hint="cs"/>
+          <w:sz w:val="18"/>
+          <w:szCs w:val="18"/>
+          <w:rtl/>
+        </w:rPr>
+        <w:t xml:space="preserve">) </w:t>
+      </w:r>
+      <w:r>
+        <w:rPr>
+          <w:rFonts w:hint="cs"/>
+          <w:rtl/>
+        </w:rPr>
+        <w:t>הסבירו,</w:t>
       </w:r>
       <w:r>
         <w:rPr>
@@ -4174,7 +4017,21 @@
           <w:rFonts w:hint="cs"/>
           <w:rtl/>
         </w:rPr>
-        <w:t xml:space="preserve">לחלק בין שני סוגי בורקסים: בורקס לקינוח ובורקס לשביעה. </w:t>
+        <w:t>לחלק בין שני סוגי בורקסים: בורקס לקינוח</w:t>
+      </w:r>
+      <w:r>
+        <w:rPr>
+          <w:rFonts w:hint="cs"/>
+          <w:rtl/>
+        </w:rPr>
+        <w:t>,</w:t>
+      </w:r>
+      <w:r>
+        <w:rPr>
+          <w:rFonts w:hint="cs"/>
+          <w:rtl/>
+        </w:rPr>
+        <w:t xml:space="preserve"> ובורקס לשביעה. </w:t>
       </w:r>
       <w:r>
         <w:rPr>
@@ -4244,14 +4101,14 @@
           <w:rFonts w:hint="cs"/>
           <w:rtl/>
         </w:rPr>
-        <w:t xml:space="preserve">ונילוש בשמן </w:t>
-      </w:r>
-      <w:r>
-        <w:rPr>
-          <w:rFonts w:hint="cs"/>
-          <w:rtl/>
-        </w:rPr>
-        <w:t>- ברכתו המוציא.</w:t>
+        <w:t>ונילוש בשמן</w:t>
+      </w:r>
+      <w:r>
+        <w:rPr>
+          <w:rFonts w:hint="cs"/>
+          <w:rtl/>
+        </w:rPr>
+        <w:t xml:space="preserve"> ברכתו המוציא.</w:t>
       </w:r>
       <w:r>
         <w:rPr>
@@ -4345,13 +4202,6 @@
       <w:r>
         <w:rPr>
           <w:rFonts w:hint="cs"/>
-          <w:rtl/>
-        </w:rPr>
-        <w:t xml:space="preserve">גישה שלישית היא שיטתם של </w:t>
-      </w:r>
-      <w:r>
-        <w:rPr>
-          <w:rFonts w:hint="cs"/>
           <w:b/>
           <w:bCs/>
           <w:rtl/>
@@ -4373,6 +4223,13 @@
           <w:rtl/>
         </w:rPr>
         <w:t>(שארית יוסף חלק ג')</w:t>
+      </w:r>
+      <w:r>
+        <w:rPr>
+          <w:rFonts w:hint="cs"/>
+          <w:rtl/>
+        </w:rPr>
+        <w:t xml:space="preserve"> נקטו בגישת ביניים</w:t>
       </w:r>
       <w:r>
         <w:rPr>
@@ -4470,7 +4327,21 @@
           <w:rFonts w:hint="cs"/>
           <w:rtl/>
         </w:rPr>
-        <w:t xml:space="preserve">, כי למרות שמטרתה לשביעה וכמו בורקס בשר - עדיין </w:t>
+        <w:t>, כי למרות שמטרתה לשביעה וכמו בורקס בשר</w:t>
+      </w:r>
+      <w:r>
+        <w:rPr>
+          <w:rFonts w:hint="cs"/>
+          <w:rtl/>
+        </w:rPr>
+        <w:t>,</w:t>
+      </w:r>
+      <w:r>
+        <w:rPr>
+          <w:rFonts w:hint="cs"/>
+          <w:rtl/>
+        </w:rPr>
+        <w:t xml:space="preserve"> עדיין </w:t>
       </w:r>
       <w:r>
         <w:rPr>
@@ -4621,6 +4492,13 @@
         </w:rPr>
         <w:t>, שהרי השאלה היא האם מתחייבים בברכת המזון, כך שמדובר בספק דאורייתא ולא דרבנן, אז מדוע השולחן ערוך פסק להקל כדברי כולם?</w:t>
       </w:r>
+      <w:r>
+        <w:rPr>
+          <w:rFonts w:hint="cs"/>
+          <w:rtl/>
+        </w:rPr>
+        <w:t xml:space="preserve"> נחלקו האחרונים:</w:t>
+      </w:r>
     </w:p>
     <w:p>
       <w:pPr>
@@ -4689,7 +4567,14 @@
           <w:rFonts w:hint="cs"/>
           <w:rtl/>
         </w:rPr>
-        <w:t xml:space="preserve">הוא </w:t>
+        <w:t>השולחן ערוך</w:t>
+      </w:r>
+      <w:r>
+        <w:rPr>
+          <w:rFonts w:hint="cs"/>
+          <w:rtl/>
+        </w:rPr>
+        <w:t xml:space="preserve"> </w:t>
       </w:r>
       <w:r>
         <w:rPr>
@@ -4703,7 +4588,69 @@
           <w:rFonts w:hint="cs"/>
           <w:rtl/>
         </w:rPr>
-        <w:t xml:space="preserve">פסק השולחן ערוך </w:t>
+        <w:t>פסק</w:t>
+      </w:r>
+      <w:r>
+        <w:rPr>
+          <w:rFonts w:hint="cs"/>
+          <w:rtl/>
+        </w:rPr>
+        <w:t xml:space="preserve"> השולחן ערוך (</w:t>
+      </w:r>
+      <w:r>
+        <w:rPr>
+          <w:rFonts w:hint="cs"/>
+          <w:rtl/>
+        </w:rPr>
+        <w:t>וכן</w:t>
+      </w:r>
+      <w:r>
+        <w:rPr>
+          <w:rFonts w:hint="cs"/>
+          <w:b/>
+          <w:bCs/>
+          <w:rtl/>
+        </w:rPr>
+        <w:t xml:space="preserve"> </w:t>
+      </w:r>
+      <w:r>
+        <w:rPr>
+          <w:rFonts w:hint="cs"/>
+          <w:b/>
+          <w:bCs/>
+          <w:rtl/>
+        </w:rPr>
+        <w:t>ערוך השולחן</w:t>
+      </w:r>
+      <w:r>
+        <w:rPr>
+          <w:rFonts w:hint="cs"/>
+          <w:rtl/>
+        </w:rPr>
+        <w:t xml:space="preserve"> </w:t>
+      </w:r>
+      <w:r>
+        <w:rPr>
+          <w:rFonts w:hint="cs"/>
+          <w:sz w:val="18"/>
+          <w:szCs w:val="18"/>
+          <w:rtl/>
+        </w:rPr>
+        <w:t>(שם, כג)</w:t>
+      </w:r>
+      <w:r>
+        <w:rPr>
+          <w:rFonts w:hint="cs"/>
+          <w:rtl/>
+        </w:rPr>
+        <w:t>)</w:t>
+      </w:r>
+      <w:r>
+        <w:rPr>
+          <w:rFonts w:hint="cs"/>
+          <w:rtl/>
+        </w:rPr>
+        <w:t xml:space="preserve"> </w:t>
       </w:r>
       <w:r>
         <w:rPr>
@@ -4724,76 +4671,35 @@
           <w:rFonts w:hint="cs"/>
           <w:rtl/>
         </w:rPr>
-        <w:t>בכל סיטואציה</w:t>
-      </w:r>
-      <w:r>
-        <w:rPr>
-          <w:rFonts w:hint="cs"/>
-          <w:rtl/>
-        </w:rPr>
-        <w:t xml:space="preserve"> יש לברך מזונות</w:t>
-      </w:r>
-      <w:r>
-        <w:rPr>
-          <w:rFonts w:hint="cs"/>
-          <w:rtl/>
-        </w:rPr>
-        <w:t>,</w:t>
-      </w:r>
-      <w:r>
-        <w:rPr>
-          <w:rFonts w:hint="cs"/>
-          <w:rtl/>
-        </w:rPr>
-        <w:t xml:space="preserve"> וכך פסק </w:t>
-      </w:r>
-      <w:r>
-        <w:rPr>
-          <w:rFonts w:hint="cs"/>
-          <w:b/>
-          <w:bCs/>
-          <w:rtl/>
-        </w:rPr>
-        <w:t>ערוך השולחן</w:t>
-      </w:r>
-      <w:r>
-        <w:rPr>
-          <w:rFonts w:hint="cs"/>
-          <w:rtl/>
-        </w:rPr>
-        <w:t xml:space="preserve"> </w:t>
-      </w:r>
-      <w:r>
-        <w:rPr>
-          <w:rFonts w:hint="cs"/>
-          <w:sz w:val="18"/>
-          <w:szCs w:val="18"/>
-          <w:rtl/>
-        </w:rPr>
-        <w:t>(</w:t>
-      </w:r>
-      <w:r>
-        <w:rPr>
-          <w:rFonts w:hint="cs"/>
-          <w:sz w:val="18"/>
-          <w:szCs w:val="18"/>
-          <w:rtl/>
-        </w:rPr>
-        <w:t>שם, כג)</w:t>
-      </w:r>
-      <w:r>
-        <w:rPr>
-          <w:rFonts w:hint="cs"/>
-          <w:rtl/>
-        </w:rPr>
-        <w:t>,</w:t>
-      </w:r>
-      <w:r>
-        <w:rPr>
-          <w:rFonts w:hint="cs"/>
-          <w:rtl/>
-        </w:rPr>
-        <w:t xml:space="preserve"> ובלשון הביאור הלכה:</w:t>
+        <w:t xml:space="preserve">בכל </w:t>
+      </w:r>
+      <w:r>
+        <w:rPr>
+          <w:rFonts w:hint="cs"/>
+          <w:rtl/>
+        </w:rPr>
+        <w:t xml:space="preserve">מקרה </w:t>
+      </w:r>
+      <w:r>
+        <w:rPr>
+          <w:rFonts w:hint="cs"/>
+          <w:rtl/>
+        </w:rPr>
+        <w:t>יש לברך מזונות</w:t>
+      </w:r>
+      <w:r>
+        <w:rPr>
+          <w:rFonts w:hint="cs"/>
+          <w:rtl/>
+        </w:rPr>
+        <w:t xml:space="preserve">. </w:t>
+      </w:r>
+      <w:r>
+        <w:rPr>
+          <w:rFonts w:hint="cs"/>
+          <w:rtl/>
+        </w:rPr>
+        <w:t>ובלשון הביאור הלכה:</w:t>
       </w:r>
     </w:p>
     <w:p>
@@ -4837,154 +4743,88 @@
           <w:rFonts w:cs="Arial"/>
           <w:rtl/>
         </w:rPr>
-        <w:t xml:space="preserve">שהקשה </w:t>
-      </w:r>
-      <w:proofErr w:type="spellStart"/>
+        <w:t>שהקשה אמאי</w:t>
+      </w:r>
+      <w:r>
+        <w:rPr>
+          <w:rFonts w:cs="Arial" w:hint="cs"/>
+          <w:rtl/>
+        </w:rPr>
+        <w:t xml:space="preserve"> </w:t>
+      </w:r>
+      <w:r>
+        <w:rPr>
+          <w:rFonts w:cs="Arial" w:hint="cs"/>
+          <w:sz w:val="18"/>
+          <w:szCs w:val="18"/>
+          <w:rtl/>
+        </w:rPr>
+        <w:t xml:space="preserve">(= מדוע) </w:t>
+      </w:r>
       <w:r>
         <w:rPr>
           <w:rFonts w:cs="Arial"/>
           <w:rtl/>
         </w:rPr>
-        <w:t>אמאי</w:t>
-      </w:r>
-      <w:proofErr w:type="spellEnd"/>
-      <w:r>
-        <w:rPr>
-          <w:rFonts w:cs="Arial" w:hint="cs"/>
-          <w:rtl/>
-        </w:rPr>
-        <w:t xml:space="preserve"> </w:t>
-      </w:r>
-      <w:r>
-        <w:rPr>
-          <w:rFonts w:cs="Arial" w:hint="cs"/>
-          <w:sz w:val="18"/>
-          <w:szCs w:val="18"/>
-          <w:rtl/>
-        </w:rPr>
-        <w:t xml:space="preserve">(= מדוע) </w:t>
+        <w:t xml:space="preserve">לא כתב המחבר </w:t>
+      </w:r>
+      <w:r>
+        <w:rPr>
+          <w:rFonts w:cs="Arial" w:hint="cs"/>
+          <w:rtl/>
+        </w:rPr>
+        <w:t xml:space="preserve">דירא שמים </w:t>
       </w:r>
       <w:r>
         <w:rPr>
           <w:rFonts w:cs="Arial"/>
           <w:rtl/>
         </w:rPr>
-        <w:t xml:space="preserve">לא כתב המחבר </w:t>
-      </w:r>
-      <w:proofErr w:type="spellStart"/>
-      <w:r>
-        <w:rPr>
-          <w:rFonts w:cs="Arial" w:hint="cs"/>
-          <w:rtl/>
-        </w:rPr>
-        <w:t>דירא</w:t>
-      </w:r>
-      <w:proofErr w:type="spellEnd"/>
-      <w:r>
-        <w:rPr>
-          <w:rFonts w:cs="Arial" w:hint="cs"/>
-          <w:rtl/>
-        </w:rPr>
-        <w:t xml:space="preserve"> שמים </w:t>
+        <w:t xml:space="preserve">יצא ידי כולם </w:t>
+      </w:r>
+      <w:r>
+        <w:rPr>
+          <w:rFonts w:cs="Arial" w:hint="cs"/>
+          <w:rtl/>
+        </w:rPr>
+        <w:t xml:space="preserve">וכמו שכתב בסעיף יג' </w:t>
       </w:r>
       <w:r>
         <w:rPr>
           <w:rFonts w:cs="Arial"/>
           <w:rtl/>
         </w:rPr>
-        <w:t xml:space="preserve">יצא ידי כולם </w:t>
-      </w:r>
-      <w:r>
-        <w:rPr>
-          <w:rFonts w:cs="Arial" w:hint="cs"/>
-          <w:rtl/>
-        </w:rPr>
-        <w:t xml:space="preserve">וכמו שכתב בסעיף יג' </w:t>
+        <w:t>ע"ש ובמאמר מרדכי מיישבו דכיו</w:t>
+      </w:r>
+      <w:r>
+        <w:rPr>
+          <w:rFonts w:cs="Arial" w:hint="cs"/>
+          <w:rtl/>
+        </w:rPr>
+        <w:t>ו</w:t>
       </w:r>
       <w:r>
         <w:rPr>
           <w:rFonts w:cs="Arial"/>
           <w:rtl/>
         </w:rPr>
-        <w:t xml:space="preserve">ע"ש ובמאמר מרדכי מיישבו </w:t>
-      </w:r>
-      <w:proofErr w:type="spellStart"/>
+        <w:t xml:space="preserve">ן דלא נזכר בהדיא </w:t>
+      </w:r>
+      <w:r>
+        <w:rPr>
+          <w:rFonts w:cs="Arial" w:hint="cs"/>
+          <w:sz w:val="18"/>
+          <w:szCs w:val="18"/>
+          <w:rtl/>
+        </w:rPr>
+        <w:t xml:space="preserve">(= בפירוש) </w:t>
+      </w:r>
       <w:r>
         <w:rPr>
           <w:rFonts w:cs="Arial"/>
           <w:rtl/>
         </w:rPr>
-        <w:t>דכיו</w:t>
-      </w:r>
-      <w:r>
-        <w:rPr>
-          <w:rFonts w:cs="Arial" w:hint="cs"/>
-          <w:rtl/>
-        </w:rPr>
-        <w:t>ו</w:t>
-      </w:r>
-      <w:r>
-        <w:rPr>
-          <w:rFonts w:cs="Arial"/>
-          <w:rtl/>
-        </w:rPr>
-        <w:t>ן</w:t>
-      </w:r>
-      <w:proofErr w:type="spellEnd"/>
-      <w:r>
-        <w:rPr>
-          <w:rFonts w:cs="Arial"/>
-          <w:rtl/>
-        </w:rPr>
-        <w:t xml:space="preserve"> דלא נזכר </w:t>
-      </w:r>
-      <w:proofErr w:type="spellStart"/>
-      <w:r>
-        <w:rPr>
-          <w:rFonts w:cs="Arial"/>
-          <w:rtl/>
-        </w:rPr>
-        <w:t>בהדיא</w:t>
-      </w:r>
-      <w:proofErr w:type="spellEnd"/>
-      <w:r>
-        <w:rPr>
-          <w:rFonts w:cs="Arial"/>
-          <w:rtl/>
-        </w:rPr>
-        <w:t xml:space="preserve"> </w:t>
-      </w:r>
-      <w:r>
-        <w:rPr>
-          <w:rFonts w:cs="Arial" w:hint="cs"/>
-          <w:sz w:val="18"/>
-          <w:szCs w:val="18"/>
-          <w:rtl/>
-        </w:rPr>
-        <w:t xml:space="preserve">(= בפירוש) </w:t>
-      </w:r>
-      <w:r>
-        <w:rPr>
-          <w:rFonts w:cs="Arial"/>
-          <w:rtl/>
-        </w:rPr>
-        <w:t xml:space="preserve">שחולקים הפוסקים בזה ואפשר </w:t>
-      </w:r>
-      <w:proofErr w:type="spellStart"/>
-      <w:r>
-        <w:rPr>
-          <w:rFonts w:cs="Arial"/>
-          <w:rtl/>
-        </w:rPr>
-        <w:t>דמודו</w:t>
-      </w:r>
-      <w:proofErr w:type="spellEnd"/>
-      <w:r>
-        <w:rPr>
-          <w:rFonts w:cs="Arial"/>
-          <w:rtl/>
-        </w:rPr>
-        <w:t xml:space="preserve"> להדדי</w:t>
+        <w:t>שחולקים הפוסקים בזה ואפשר דמודו להדדי</w:t>
       </w:r>
       <w:r>
         <w:rPr>
@@ -5191,7 +5031,7 @@
           <w:rFonts w:hint="cs"/>
           <w:rtl/>
         </w:rPr>
-        <w:t>מזונות במקום המוציא - יצא ידי חובה.</w:t>
+        <w:t>מזונות במקום המוציא יצא ידי חובה.</w:t>
       </w:r>
       <w:r>
         <w:rPr>
@@ -5203,8 +5043,8 @@
       <w:r>
         <w:rPr>
           <w:rFonts w:hint="cs"/>
-          <w:sz w:val="16"/>
-          <w:szCs w:val="16"/>
+          <w:sz w:val="18"/>
+          <w:szCs w:val="18"/>
           <w:rtl/>
         </w:rPr>
         <w:t>(עיין יביע אומר או''ח ב, יב)</w:t>
@@ -5484,27 +5324,7 @@
           <w:szCs w:val="18"/>
           <w:rtl/>
         </w:rPr>
-        <w:t>(</w:t>
-      </w:r>
-      <w:proofErr w:type="spellStart"/>
-      <w:r>
-        <w:rPr>
-          <w:rFonts w:hint="cs"/>
-          <w:sz w:val="18"/>
-          <w:szCs w:val="18"/>
-          <w:rtl/>
-        </w:rPr>
-        <w:t>קעז</w:t>
-      </w:r>
-      <w:proofErr w:type="spellEnd"/>
-      <w:r>
-        <w:rPr>
-          <w:rFonts w:hint="cs"/>
-          <w:sz w:val="18"/>
-          <w:szCs w:val="18"/>
-          <w:rtl/>
-        </w:rPr>
-        <w:t>, ג)</w:t>
+        <w:t>(קעז, ג)</w:t>
       </w:r>
       <w:r>
         <w:rPr>
@@ -5550,27 +5370,7 @@
           <w:szCs w:val="18"/>
           <w:rtl/>
         </w:rPr>
-        <w:t>(</w:t>
-      </w:r>
-      <w:proofErr w:type="spellStart"/>
-      <w:r>
-        <w:rPr>
-          <w:rFonts w:hint="cs"/>
-          <w:sz w:val="18"/>
-          <w:szCs w:val="18"/>
-          <w:rtl/>
-        </w:rPr>
-        <w:t>קצשו</w:t>
-      </w:r>
-      <w:proofErr w:type="spellEnd"/>
-      <w:r>
-        <w:rPr>
-          <w:rFonts w:hint="cs"/>
-          <w:sz w:val="18"/>
-          <w:szCs w:val="18"/>
-          <w:rtl/>
-        </w:rPr>
-        <w:t xml:space="preserve">''ע מג, ט) </w:t>
+        <w:t xml:space="preserve">(קצשו''ע מג, ט) </w:t>
       </w:r>
       <w:r>
         <w:rPr>
@@ -5608,14 +5408,14 @@
           <w:rFonts w:hint="cs"/>
           <w:rtl/>
         </w:rPr>
-        <w:t>אם</w:t>
-      </w:r>
-      <w:r>
-        <w:rPr>
-          <w:rFonts w:hint="cs"/>
-          <w:rtl/>
-        </w:rPr>
-        <w:t xml:space="preserve"> ואדם רוצה לצאת ידי חובה מכל ספק, עדיף לברכת ברכת המזון, ורק אז לאכול את העוגה שאז בוודאי שיש לברך עליה מזונות. אפשרות נוספת </w:t>
+        <w:t xml:space="preserve">כדי </w:t>
+      </w:r>
+      <w:r>
+        <w:rPr>
+          <w:rFonts w:hint="cs"/>
+          <w:rtl/>
+        </w:rPr>
+        <w:t xml:space="preserve">לצאת ידי חובה מכל ספק, עדיף לברכת ברכת המזון, ורק אז לאכול את העוגה שאז בוודאי שיש לברך עליה מזונות. אפשרות נוספת </w:t>
       </w:r>
       <w:r>
         <w:rPr>
@@ -5823,7 +5623,7 @@
 </file>
 
 <file path=word/endnotes.xml><?xml version="1.0" encoding="utf-8"?>
-<w:endnotes xmlns:wpc="http://schemas.microsoft.com/office/word/2010/wordprocessingCanvas" xmlns:cx="http://schemas.microsoft.com/office/drawing/2014/chartex" xmlns:cx1="http://schemas.microsoft.com/office/drawing/2015/9/8/chartex" xmlns:cx2="http://schemas.microsoft.com/office/drawing/2015/10/21/chartex" xmlns:cx3="http://schemas.microsoft.com/office/drawing/2016/5/9/chartex" xmlns:cx4="http://schemas.microsoft.com/office/drawing/2016/5/10/chartex" xmlns:cx5="http://schemas.microsoft.com/office/drawing/2016/5/11/chartex" xmlns:cx6="http://schemas.microsoft.com/office/drawing/2016/5/12/chartex" xmlns:cx7="http://schemas.microsoft.com/office/drawing/2016/5/13/chartex" xmlns:cx8="http://schemas.microsoft.com/office/drawing/2016/5/14/chartex" xmlns:mc="http://schemas.openxmlformats.org/markup-compatibility/2006" xmlns:aink="http://schemas.microsoft.com/office/drawing/2016/ink" xmlns:am3d="http://schemas.microsoft.com/office/drawing/2017/model3d" xmlns:o="urn:schemas-microsoft-com:office:office" xmlns:oel="http://schemas.microsoft.com/office/2019/extlst" xmlns:r="http://schemas.openxmlformats.org/officeDocument/2006/relationships" xmlns:m="http://schemas.openxmlformats.org/officeDocument/2006/math" xmlns:v="urn:schemas-microsoft-com:vml" xmlns:wp14="http://schemas.microsoft.com/office/word/2010/wordprocessingDrawing" xmlns:wp="http://schemas.openxmlformats.org/drawingml/2006/wordprocessingDrawing" xmlns:w10="urn:schemas-microsoft-com:office:word" xmlns:w="http://schemas.openxmlformats.org/wordprocessingml/2006/main" xmlns:w14="http://schemas.microsoft.com/office/word/2010/wordml" xmlns:w15="http://schemas.microsoft.com/office/word/2012/wordml" xmlns:w16cex="http://schemas.microsoft.com/office/word/2018/wordml/cex" xmlns:w16cid="http://schemas.microsoft.com/office/word/2016/wordml/cid" xmlns:w16="http://schemas.microsoft.com/office/word/2018/wordml" xmlns:w16sdtdh="http://schemas.microsoft.com/office/word/2020/wordml/sdtdatahash" xmlns:w16se="http://schemas.microsoft.com/office/word/2015/wordml/symex" xmlns:wpg="http://schemas.microsoft.com/office/word/2010/wordprocessingGroup" xmlns:wpi="http://schemas.microsoft.com/office/word/2010/wordprocessingInk" xmlns:wne="http://schemas.microsoft.com/office/word/2006/wordml" xmlns:wps="http://schemas.microsoft.com/office/word/2010/wordprocessingShape" mc:Ignorable="w14 w15 w16se w16cid w16 w16cex w16sdtdh wp14">
+<w:endnotes xmlns:wpc="http://schemas.microsoft.com/office/word/2010/wordprocessingCanvas" xmlns:cx="http://schemas.microsoft.com/office/drawing/2014/chartex" xmlns:cx1="http://schemas.microsoft.com/office/drawing/2015/9/8/chartex" xmlns:cx2="http://schemas.microsoft.com/office/drawing/2015/10/21/chartex" xmlns:cx3="http://schemas.microsoft.com/office/drawing/2016/5/9/chartex" xmlns:cx4="http://schemas.microsoft.com/office/drawing/2016/5/10/chartex" xmlns:cx5="http://schemas.microsoft.com/office/drawing/2016/5/11/chartex" xmlns:cx6="http://schemas.microsoft.com/office/drawing/2016/5/12/chartex" xmlns:cx7="http://schemas.microsoft.com/office/drawing/2016/5/13/chartex" xmlns:cx8="http://schemas.microsoft.com/office/drawing/2016/5/14/chartex" xmlns:mc="http://schemas.openxmlformats.org/markup-compatibility/2006" xmlns:aink="http://schemas.microsoft.com/office/drawing/2016/ink" xmlns:am3d="http://schemas.microsoft.com/office/drawing/2017/model3d" xmlns:o="urn:schemas-microsoft-com:office:office" xmlns:oel="http://schemas.microsoft.com/office/2019/extlst" xmlns:r="http://schemas.openxmlformats.org/officeDocument/2006/relationships" xmlns:m="http://schemas.openxmlformats.org/officeDocument/2006/math" xmlns:v="urn:schemas-microsoft-com:vml" xmlns:wp14="http://schemas.microsoft.com/office/word/2010/wordprocessingDrawing" xmlns:wp="http://schemas.openxmlformats.org/drawingml/2006/wordprocessingDrawing" xmlns:w10="urn:schemas-microsoft-com:office:word" xmlns:w="http://schemas.openxmlformats.org/wordprocessingml/2006/main" xmlns:w14="http://schemas.microsoft.com/office/word/2010/wordml" xmlns:w15="http://schemas.microsoft.com/office/word/2012/wordml" xmlns:w16cex="http://schemas.microsoft.com/office/word/2018/wordml/cex" xmlns:w16cid="http://schemas.microsoft.com/office/word/2016/wordml/cid" xmlns:w16="http://schemas.microsoft.com/office/word/2018/wordml" xmlns:w16du="http://schemas.microsoft.com/office/word/2023/wordml/word16du" xmlns:w16sdtdh="http://schemas.microsoft.com/office/word/2020/wordml/sdtdatahash" xmlns:w16se="http://schemas.microsoft.com/office/word/2015/wordml/symex" xmlns:wpg="http://schemas.microsoft.com/office/word/2010/wordprocessingGroup" xmlns:wpi="http://schemas.microsoft.com/office/word/2010/wordprocessingInk" xmlns:wne="http://schemas.microsoft.com/office/word/2006/wordml" xmlns:wps="http://schemas.microsoft.com/office/word/2010/wordprocessingShape" mc:Ignorable="w14 w15 w16se w16cid w16 w16cex w16sdtdh wp14">
   <w:endnote w:type="separator" w:id="-1">
     <w:p>
       <w:pPr>
@@ -5848,7 +5648,7 @@
 </file>
 
 <file path=word/footnotes.xml><?xml version="1.0" encoding="utf-8"?>
-<w:footnotes xmlns:wpc="http://schemas.microsoft.com/office/word/2010/wordprocessingCanvas" xmlns:cx="http://schemas.microsoft.com/office/drawing/2014/chartex" xmlns:cx1="http://schemas.microsoft.com/office/drawing/2015/9/8/chartex" xmlns:cx2="http://schemas.microsoft.com/office/drawing/2015/10/21/chartex" xmlns:cx3="http://schemas.microsoft.com/office/drawing/2016/5/9/chartex" xmlns:cx4="http://schemas.microsoft.com/office/drawing/2016/5/10/chartex" xmlns:cx5="http://schemas.microsoft.com/office/drawing/2016/5/11/chartex" xmlns:cx6="http://schemas.microsoft.com/office/drawing/2016/5/12/chartex" xmlns:cx7="http://schemas.microsoft.com/office/drawing/2016/5/13/chartex" xmlns:cx8="http://schemas.microsoft.com/office/drawing/2016/5/14/chartex" xmlns:mc="http://schemas.openxmlformats.org/markup-compatibility/2006" xmlns:aink="http://schemas.microsoft.com/office/drawing/2016/ink" xmlns:am3d="http://schemas.microsoft.com/office/drawing/2017/model3d" xmlns:o="urn:schemas-microsoft-com:office:office" xmlns:oel="http://schemas.microsoft.com/office/2019/extlst" xmlns:r="http://schemas.openxmlformats.org/officeDocument/2006/relationships" xmlns:m="http://schemas.openxmlformats.org/officeDocument/2006/math" xmlns:v="urn:schemas-microsoft-com:vml" xmlns:wp14="http://schemas.microsoft.com/office/word/2010/wordprocessingDrawing" xmlns:wp="http://schemas.openxmlformats.org/drawingml/2006/wordprocessingDrawing" xmlns:w10="urn:schemas-microsoft-com:office:word" xmlns:w="http://schemas.openxmlformats.org/wordprocessingml/2006/main" xmlns:w14="http://schemas.microsoft.com/office/word/2010/wordml" xmlns:w15="http://schemas.microsoft.com/office/word/2012/wordml" xmlns:w16cex="http://schemas.microsoft.com/office/word/2018/wordml/cex" xmlns:w16cid="http://schemas.microsoft.com/office/word/2016/wordml/cid" xmlns:w16="http://schemas.microsoft.com/office/word/2018/wordml" xmlns:w16sdtdh="http://schemas.microsoft.com/office/word/2020/wordml/sdtdatahash" xmlns:w16se="http://schemas.microsoft.com/office/word/2015/wordml/symex" xmlns:wpg="http://schemas.microsoft.com/office/word/2010/wordprocessingGroup" xmlns:wpi="http://schemas.microsoft.com/office/word/2010/wordprocessingInk" xmlns:wne="http://schemas.microsoft.com/office/word/2006/wordml" xmlns:wps="http://schemas.microsoft.com/office/word/2010/wordprocessingShape" mc:Ignorable="w14 w15 w16se w16cid w16 w16cex w16sdtdh wp14">
+<w:footnotes xmlns:wpc="http://schemas.microsoft.com/office/word/2010/wordprocessingCanvas" xmlns:cx="http://schemas.microsoft.com/office/drawing/2014/chartex" xmlns:cx1="http://schemas.microsoft.com/office/drawing/2015/9/8/chartex" xmlns:cx2="http://schemas.microsoft.com/office/drawing/2015/10/21/chartex" xmlns:cx3="http://schemas.microsoft.com/office/drawing/2016/5/9/chartex" xmlns:cx4="http://schemas.microsoft.com/office/drawing/2016/5/10/chartex" xmlns:cx5="http://schemas.microsoft.com/office/drawing/2016/5/11/chartex" xmlns:cx6="http://schemas.microsoft.com/office/drawing/2016/5/12/chartex" xmlns:cx7="http://schemas.microsoft.com/office/drawing/2016/5/13/chartex" xmlns:cx8="http://schemas.microsoft.com/office/drawing/2016/5/14/chartex" xmlns:mc="http://schemas.openxmlformats.org/markup-compatibility/2006" xmlns:aink="http://schemas.microsoft.com/office/drawing/2016/ink" xmlns:am3d="http://schemas.microsoft.com/office/drawing/2017/model3d" xmlns:o="urn:schemas-microsoft-com:office:office" xmlns:oel="http://schemas.microsoft.com/office/2019/extlst" xmlns:r="http://schemas.openxmlformats.org/officeDocument/2006/relationships" xmlns:m="http://schemas.openxmlformats.org/officeDocument/2006/math" xmlns:v="urn:schemas-microsoft-com:vml" xmlns:wp14="http://schemas.microsoft.com/office/word/2010/wordprocessingDrawing" xmlns:wp="http://schemas.openxmlformats.org/drawingml/2006/wordprocessingDrawing" xmlns:w10="urn:schemas-microsoft-com:office:word" xmlns:w="http://schemas.openxmlformats.org/wordprocessingml/2006/main" xmlns:w14="http://schemas.microsoft.com/office/word/2010/wordml" xmlns:w15="http://schemas.microsoft.com/office/word/2012/wordml" xmlns:w16cex="http://schemas.microsoft.com/office/word/2018/wordml/cex" xmlns:w16cid="http://schemas.microsoft.com/office/word/2016/wordml/cid" xmlns:w16="http://schemas.microsoft.com/office/word/2018/wordml" xmlns:w16du="http://schemas.microsoft.com/office/word/2023/wordml/word16du" xmlns:w16sdtdh="http://schemas.microsoft.com/office/word/2020/wordml/sdtdatahash" xmlns:w16se="http://schemas.microsoft.com/office/word/2015/wordml/symex" xmlns:wpg="http://schemas.microsoft.com/office/word/2010/wordprocessingGroup" xmlns:wpi="http://schemas.microsoft.com/office/word/2010/wordprocessingInk" xmlns:wne="http://schemas.microsoft.com/office/word/2006/wordml" xmlns:wps="http://schemas.microsoft.com/office/word/2010/wordprocessingShape" mc:Ignorable="w14 w15 w16se w16cid w16 w16cex w16sdtdh wp14">
   <w:footnote w:type="separator" w:id="-1">
     <w:p>
       <w:pPr>
@@ -5896,7 +5696,7 @@
           <w:bCs/>
           <w:rtl/>
         </w:rPr>
-        <w:t>התוספות</w:t>
+        <w:t>הרב וואנזר</w:t>
       </w:r>
       <w:r>
         <w:rPr>
@@ -5912,28 +5712,149 @@
           <w:szCs w:val="16"/>
           <w:rtl/>
         </w:rPr>
-        <w:t xml:space="preserve">(ד''ה כל) </w:t>
-      </w:r>
-      <w:r>
-        <w:rPr>
-          <w:rFonts w:hint="cs"/>
-          <w:rtl/>
-        </w:rPr>
-        <w:t xml:space="preserve">הסתפקו בשאלה מה מברכים על שקדים מעורבים בקמח שנותנים לחולה לאכול, וסיימו שמשום כך יש להחמיר ולאוכלם בתוך הסעודה. האחרונים התקשו בדבריהם, שהרי </w:t>
-      </w:r>
-      <w:r>
-        <w:rPr>
-          <w:rFonts w:hint="cs"/>
-          <w:rtl/>
-        </w:rPr>
-        <w:t>וודאי שיש לברך מזונות, ומה הספק?</w:t>
-      </w:r>
-      <w:r>
-        <w:rPr>
-          <w:rFonts w:hint="cs"/>
-          <w:rtl/>
-        </w:rPr>
-        <w:t xml:space="preserve"> כדי ליישב את דבריהם כתבו, שהתוספות דיברו במאכלים שלא ברור מה מטרת הקמח, לשביעה ולטעם או ליופי והדבקה, במקרים כאלה יש את המאכל בסעודה.</w:t>
+        <w:t xml:space="preserve">(שבט הלוי ד, קסא) </w:t>
+      </w:r>
+      <w:r>
+        <w:rPr>
+          <w:rFonts w:hint="cs"/>
+          <w:b/>
+          <w:bCs/>
+          <w:rtl/>
+        </w:rPr>
+        <w:t>ו</w:t>
+      </w:r>
+      <w:r>
+        <w:rPr>
+          <w:rFonts w:hint="cs"/>
+          <w:b/>
+          <w:bCs/>
+          <w:rtl/>
+        </w:rPr>
+        <w:t>הרב אשר וייס</w:t>
+      </w:r>
+      <w:r>
+        <w:rPr>
+          <w:rFonts w:hint="cs"/>
+          <w:rtl/>
+        </w:rPr>
+        <w:t xml:space="preserve"> </w:t>
+      </w:r>
+      <w:r>
+        <w:rPr>
+          <w:rFonts w:hint="cs"/>
+          <w:sz w:val="16"/>
+          <w:szCs w:val="16"/>
+          <w:rtl/>
+        </w:rPr>
+        <w:t>(שו''ת</w:t>
+      </w:r>
+      <w:r>
+        <w:rPr>
+          <w:rFonts w:hint="cs"/>
+          <w:sz w:val="16"/>
+          <w:szCs w:val="16"/>
+          <w:rtl/>
+        </w:rPr>
+        <w:t>, חלק ב'</w:t>
+      </w:r>
+      <w:r>
+        <w:rPr>
+          <w:rFonts w:hint="cs"/>
+          <w:sz w:val="16"/>
+          <w:szCs w:val="16"/>
+          <w:rtl/>
+        </w:rPr>
+        <w:t xml:space="preserve">) </w:t>
+      </w:r>
+      <w:r>
+        <w:rPr>
+          <w:rFonts w:hint="cs"/>
+          <w:rtl/>
+        </w:rPr>
+        <w:t>סבר</w:t>
+      </w:r>
+      <w:r>
+        <w:rPr>
+          <w:rFonts w:hint="cs"/>
+          <w:rtl/>
+        </w:rPr>
+        <w:t>ו</w:t>
+      </w:r>
+      <w:r>
+        <w:rPr>
+          <w:rFonts w:hint="cs"/>
+          <w:rtl/>
+        </w:rPr>
+        <w:t xml:space="preserve"> </w:t>
+      </w:r>
+      <w:r>
+        <w:rPr>
+          <w:rFonts w:hint="cs"/>
+          <w:rtl/>
+        </w:rPr>
+        <w:t>שעל שניצל יש לברך שהכל</w:t>
+      </w:r>
+      <w:r>
+        <w:rPr>
+          <w:rFonts w:hint="cs"/>
+          <w:rtl/>
+        </w:rPr>
+        <w:t>, כיוון שגם אם מזונות נחשב תמיד העיקר בתערובת, כאשר מדובר בציפוי, הוא בטל לשאר התערובת</w:t>
+      </w:r>
+      <w:r>
+        <w:rPr>
+          <w:rFonts w:hint="cs"/>
+          <w:rtl/>
+        </w:rPr>
+        <w:t xml:space="preserve"> </w:t>
+      </w:r>
+      <w:r>
+        <w:rPr>
+          <w:rFonts w:hint="cs"/>
+          <w:sz w:val="16"/>
+          <w:szCs w:val="16"/>
+          <w:rtl/>
+        </w:rPr>
+        <w:t>(והביאו ראייה מאו''ח רב, יג)</w:t>
+      </w:r>
+      <w:r>
+        <w:rPr>
+          <w:rFonts w:hint="cs"/>
+          <w:rtl/>
+        </w:rPr>
+        <w:t xml:space="preserve">. אמנם, מעבר שמלשון </w:t>
+      </w:r>
+      <w:r>
+        <w:rPr>
+          <w:rFonts w:hint="cs"/>
+          <w:b/>
+          <w:bCs/>
+          <w:rtl/>
+        </w:rPr>
+        <w:t>הרשב''א</w:t>
+      </w:r>
+      <w:r>
+        <w:rPr>
+          <w:rFonts w:hint="cs"/>
+          <w:rtl/>
+        </w:rPr>
+        <w:t xml:space="preserve"> </w:t>
+      </w:r>
+      <w:r>
+        <w:rPr>
+          <w:rFonts w:hint="cs"/>
+          <w:sz w:val="16"/>
+          <w:szCs w:val="16"/>
+          <w:rtl/>
+        </w:rPr>
+        <w:t xml:space="preserve">(ברכות לח ע''ב ד''ה דובשא) </w:t>
+      </w:r>
+      <w:r>
+        <w:rPr>
+          <w:rFonts w:hint="cs"/>
+          <w:rtl/>
+        </w:rPr>
+        <w:t xml:space="preserve">לא משמע כך, קשה לומר שבשניצל הציפוי נחשב בטל (ולראייה ששניצל בלי ציפוי נקרא חזה עוף ולא שניצל). </w:t>
       </w:r>
     </w:p>
   </w:footnote>
@@ -6203,7 +6124,7 @@
 </file>
 
 <file path=word/numbering.xml><?xml version="1.0" encoding="utf-8"?>
-<w:numbering xmlns:wpc="http://schemas.microsoft.com/office/word/2010/wordprocessingCanvas" xmlns:cx="http://schemas.microsoft.com/office/drawing/2014/chartex" xmlns:cx1="http://schemas.microsoft.com/office/drawing/2015/9/8/chartex" xmlns:cx2="http://schemas.microsoft.com/office/drawing/2015/10/21/chartex" xmlns:cx3="http://schemas.microsoft.com/office/drawing/2016/5/9/chartex" xmlns:cx4="http://schemas.microsoft.com/office/drawing/2016/5/10/chartex" xmlns:cx5="http://schemas.microsoft.com/office/drawing/2016/5/11/chartex" xmlns:cx6="http://schemas.microsoft.com/office/drawing/2016/5/12/chartex" xmlns:cx7="http://schemas.microsoft.com/office/drawing/2016/5/13/chartex" xmlns:cx8="http://schemas.microsoft.com/office/drawing/2016/5/14/chartex" xmlns:mc="http://schemas.openxmlformats.org/markup-compatibility/2006" xmlns:aink="http://schemas.microsoft.com/office/drawing/2016/ink" xmlns:am3d="http://schemas.microsoft.com/office/drawing/2017/model3d" xmlns:o="urn:schemas-microsoft-com:office:office" xmlns:oel="http://schemas.microsoft.com/office/2019/extlst" xmlns:r="http://schemas.openxmlformats.org/officeDocument/2006/relationships" xmlns:m="http://schemas.openxmlformats.org/officeDocument/2006/math" xmlns:v="urn:schemas-microsoft-com:vml" xmlns:wp14="http://schemas.microsoft.com/office/word/2010/wordprocessingDrawing" xmlns:wp="http://schemas.openxmlformats.org/drawingml/2006/wordprocessingDrawing" xmlns:w10="urn:schemas-microsoft-com:office:word" xmlns:w="http://schemas.openxmlformats.org/wordprocessingml/2006/main" xmlns:w14="http://schemas.microsoft.com/office/word/2010/wordml" xmlns:w15="http://schemas.microsoft.com/office/word/2012/wordml" xmlns:w16cex="http://schemas.microsoft.com/office/word/2018/wordml/cex" xmlns:w16cid="http://schemas.microsoft.com/office/word/2016/wordml/cid" xmlns:w16="http://schemas.microsoft.com/office/word/2018/wordml" xmlns:w16sdtdh="http://schemas.microsoft.com/office/word/2020/wordml/sdtdatahash" xmlns:w16se="http://schemas.microsoft.com/office/word/2015/wordml/symex" xmlns:wpg="http://schemas.microsoft.com/office/word/2010/wordprocessingGroup" xmlns:wpi="http://schemas.microsoft.com/office/word/2010/wordprocessingInk" xmlns:wne="http://schemas.microsoft.com/office/word/2006/wordml" xmlns:wps="http://schemas.microsoft.com/office/word/2010/wordprocessingShape" mc:Ignorable="w14 w15 w16se w16cid w16 w16cex w16sdtdh wp14">
+<w:numbering xmlns:wpc="http://schemas.microsoft.com/office/word/2010/wordprocessingCanvas" xmlns:cx="http://schemas.microsoft.com/office/drawing/2014/chartex" xmlns:cx1="http://schemas.microsoft.com/office/drawing/2015/9/8/chartex" xmlns:cx2="http://schemas.microsoft.com/office/drawing/2015/10/21/chartex" xmlns:cx3="http://schemas.microsoft.com/office/drawing/2016/5/9/chartex" xmlns:cx4="http://schemas.microsoft.com/office/drawing/2016/5/10/chartex" xmlns:cx5="http://schemas.microsoft.com/office/drawing/2016/5/11/chartex" xmlns:cx6="http://schemas.microsoft.com/office/drawing/2016/5/12/chartex" xmlns:cx7="http://schemas.microsoft.com/office/drawing/2016/5/13/chartex" xmlns:cx8="http://schemas.microsoft.com/office/drawing/2016/5/14/chartex" xmlns:mc="http://schemas.openxmlformats.org/markup-compatibility/2006" xmlns:aink="http://schemas.microsoft.com/office/drawing/2016/ink" xmlns:am3d="http://schemas.microsoft.com/office/drawing/2017/model3d" xmlns:o="urn:schemas-microsoft-com:office:office" xmlns:oel="http://schemas.microsoft.com/office/2019/extlst" xmlns:r="http://schemas.openxmlformats.org/officeDocument/2006/relationships" xmlns:m="http://schemas.openxmlformats.org/officeDocument/2006/math" xmlns:v="urn:schemas-microsoft-com:vml" xmlns:wp14="http://schemas.microsoft.com/office/word/2010/wordprocessingDrawing" xmlns:wp="http://schemas.openxmlformats.org/drawingml/2006/wordprocessingDrawing" xmlns:w10="urn:schemas-microsoft-com:office:word" xmlns:w="http://schemas.openxmlformats.org/wordprocessingml/2006/main" xmlns:w14="http://schemas.microsoft.com/office/word/2010/wordml" xmlns:w15="http://schemas.microsoft.com/office/word/2012/wordml" xmlns:w16cex="http://schemas.microsoft.com/office/word/2018/wordml/cex" xmlns:w16cid="http://schemas.microsoft.com/office/word/2016/wordml/cid" xmlns:w16="http://schemas.microsoft.com/office/word/2018/wordml" xmlns:w16du="http://schemas.microsoft.com/office/word/2023/wordml/word16du" xmlns:w16sdtdh="http://schemas.microsoft.com/office/word/2020/wordml/sdtdatahash" xmlns:w16se="http://schemas.microsoft.com/office/word/2015/wordml/symex" xmlns:wpg="http://schemas.microsoft.com/office/word/2010/wordprocessingGroup" xmlns:wpi="http://schemas.microsoft.com/office/word/2010/wordprocessingInk" xmlns:wne="http://schemas.microsoft.com/office/word/2006/wordml" xmlns:wps="http://schemas.microsoft.com/office/word/2010/wordprocessingShape" mc:Ignorable="w14 w15 w16se w16cid w16 w16cex w16sdtdh wp14">
   <w:abstractNum w:abstractNumId="0" w15:restartNumberingAfterBreak="0">
     <w:nsid w:val="30FF72C1"/>
     <w:multiLevelType w:val="hybridMultilevel"/>
